--- a/content-planning/Content/Products/Product Descriptions_NS.docx
+++ b/content-planning/Content/Products/Product Descriptions_NS.docx
@@ -17,7 +17,27 @@
           <w:szCs w:val="24"/>
           <w:u w:val="single"/>
         </w:rPr>
-        <w:t>1,75mm PLA Filament</w:t>
+        <w:t>1</w:t>
+      </w:r>
+      <w:r>
+        <w:rPr>
+          <w:b/>
+          <w:bCs/>
+          <w:sz w:val="24"/>
+          <w:szCs w:val="24"/>
+          <w:u w:val="single"/>
+        </w:rPr>
+        <w:t>.</w:t>
+      </w:r>
+      <w:r>
+        <w:rPr>
+          <w:b/>
+          <w:bCs/>
+          <w:sz w:val="24"/>
+          <w:szCs w:val="24"/>
+          <w:u w:val="single"/>
+        </w:rPr>
+        <w:t>75mm PLA Filament</w:t>
       </w:r>
       <w:r>
         <w:rPr>
@@ -52,10 +72,19 @@
         <w:t>opular</w:t>
       </w:r>
       <w:r>
-        <w:t xml:space="preserve"> and easy to use</w:t>
-      </w:r>
-      <w:r>
-        <w:t xml:space="preserve"> 3D printer filament, polylactic acid (PLA), available in a wide range of colours.</w:t>
+        <w:t xml:space="preserve"> and </w:t>
+      </w:r>
+      <w:r>
+        <w:t>easy-to-use</w:t>
+      </w:r>
+      <w:r>
+        <w:t xml:space="preserve"> 3D printer filament, polylactic acid (PLA), </w:t>
+      </w:r>
+      <w:r>
+        <w:t xml:space="preserve">is </w:t>
+      </w:r>
+      <w:r>
+        <w:t>available in a wide range of colours.</w:t>
       </w:r>
     </w:p>
     <w:p>
@@ -199,7 +228,7 @@
         <w:t xml:space="preserve"> </w:t>
       </w:r>
       <w:r>
-        <w:t>Non-mechanical prints like toys and figurines.</w:t>
+        <w:t>Non-mechanical prints like toys and figurines</w:t>
       </w:r>
     </w:p>
     <w:p>
@@ -285,7 +314,7 @@
         </w:numPr>
       </w:pPr>
       <w:r>
-        <w:t>Easy to use.</w:t>
+        <w:t>Easy to use</w:t>
       </w:r>
     </w:p>
     <w:p>
@@ -297,7 +326,7 @@
         </w:numPr>
       </w:pPr>
       <w:r>
-        <w:t>No off-putting odor.</w:t>
+        <w:t>No off-putting odor</w:t>
       </w:r>
     </w:p>
     <w:p>
@@ -309,7 +338,7 @@
         </w:numPr>
       </w:pPr>
       <w:r>
-        <w:t>More environmentally friendly (as compared to other 3D printer filaments).</w:t>
+        <w:t>More environmentally friendly (as compared to other 3D printer filaments)</w:t>
       </w:r>
     </w:p>
     <w:p>
@@ -330,7 +359,10 @@
         </w:numPr>
       </w:pPr>
       <w:r>
-        <w:t>Brittle, avoid using for projects that will be bent, twisted, or dropped.</w:t>
+        <w:t>Brittle:</w:t>
+      </w:r>
+      <w:r>
+        <w:t xml:space="preserve"> avoid using for projects that will be bent, twisted, or dropped</w:t>
       </w:r>
     </w:p>
     <w:p>
@@ -351,7 +383,7 @@
         <w:t>°</w:t>
       </w:r>
       <w:r>
-        <w:t>C.</w:t>
+        <w:t>C</w:t>
       </w:r>
     </w:p>
     <w:p>
@@ -391,7 +423,27 @@
           <w:u w:val="single"/>
         </w:rPr>
         <w:lastRenderedPageBreak/>
-        <w:t>1,75mm PLA Filament</w:t>
+        <w:t>1</w:t>
+      </w:r>
+      <w:r>
+        <w:rPr>
+          <w:b/>
+          <w:bCs/>
+          <w:sz w:val="24"/>
+          <w:szCs w:val="24"/>
+          <w:u w:val="single"/>
+        </w:rPr>
+        <w:t>.</w:t>
+      </w:r>
+      <w:r>
+        <w:rPr>
+          <w:b/>
+          <w:bCs/>
+          <w:sz w:val="24"/>
+          <w:szCs w:val="24"/>
+          <w:u w:val="single"/>
+        </w:rPr>
+        <w:t>75mm PLA Filament</w:t>
       </w:r>
       <w:r>
         <w:rPr>
@@ -430,7 +482,13 @@
     </w:p>
     <w:p>
       <w:r>
-        <w:t>The popular and easy to use 3D printer filament, polylactic acid (PLA), in a glow-in-the-dark variation! To activate, leave your print in the light for a while, then bring it into the dark to experience the glow.</w:t>
+        <w:t xml:space="preserve">The popular and </w:t>
+      </w:r>
+      <w:r>
+        <w:t>easy-to-use</w:t>
+      </w:r>
+      <w:r>
+        <w:t xml:space="preserve"> 3D printer filament, polylactic acid (PLA), in a glow-in-the-dark variation! To activate, leave your print in the light for a while, then bring it into the dark to experience the glow.</w:t>
       </w:r>
     </w:p>
     <w:p>
@@ -571,7 +629,7 @@
         <w:t xml:space="preserve">: </w:t>
       </w:r>
       <w:r>
-        <w:t>Halloween projects, wearable prints like jewellery, toys, figurines.</w:t>
+        <w:t>Halloween projects, wearable prints like jewellery, toys, figurines</w:t>
       </w:r>
     </w:p>
     <w:p>
@@ -675,7 +733,7 @@
         </w:numPr>
       </w:pPr>
       <w:r>
-        <w:t>Easy to use.</w:t>
+        <w:t>Easy to use</w:t>
       </w:r>
     </w:p>
     <w:p>
@@ -687,7 +745,7 @@
         </w:numPr>
       </w:pPr>
       <w:r>
-        <w:t>No off-putting odor.</w:t>
+        <w:t>No off-putting odor</w:t>
       </w:r>
     </w:p>
     <w:p>
@@ -699,7 +757,7 @@
         </w:numPr>
       </w:pPr>
       <w:r>
-        <w:t>More environmentally friendly (as compared to other 3D printer filaments).</w:t>
+        <w:t>More environmentally friendly (as compared to other 3D printer filaments)</w:t>
       </w:r>
     </w:p>
     <w:p>
@@ -720,7 +778,13 @@
         </w:numPr>
       </w:pPr>
       <w:r>
-        <w:t>Brittle, avoid using for projects that will be bent, twisted, or dropped.</w:t>
+        <w:t>Brittl</w:t>
+      </w:r>
+      <w:r>
+        <w:t>e:</w:t>
+      </w:r>
+      <w:r>
+        <w:t xml:space="preserve"> avoid using for projects that will be bent, twisted, or dropped</w:t>
       </w:r>
     </w:p>
     <w:p>
@@ -741,7 +805,7 @@
         <w:t>°</w:t>
       </w:r>
       <w:r>
-        <w:t>C.</w:t>
+        <w:t>C</w:t>
       </w:r>
     </w:p>
     <w:p>
@@ -765,7 +829,27 @@
           <w:u w:val="single"/>
         </w:rPr>
         <w:lastRenderedPageBreak/>
-        <w:t xml:space="preserve">1,75mm </w:t>
+        <w:t>1</w:t>
+      </w:r>
+      <w:r>
+        <w:rPr>
+          <w:b/>
+          <w:bCs/>
+          <w:sz w:val="24"/>
+          <w:szCs w:val="24"/>
+          <w:u w:val="single"/>
+        </w:rPr>
+        <w:t>.</w:t>
+      </w:r>
+      <w:r>
+        <w:rPr>
+          <w:b/>
+          <w:bCs/>
+          <w:sz w:val="24"/>
+          <w:szCs w:val="24"/>
+          <w:u w:val="single"/>
+        </w:rPr>
+        <w:t xml:space="preserve">75mm </w:t>
       </w:r>
       <w:r>
         <w:rPr>
@@ -832,13 +916,16 @@
         <w:t xml:space="preserve">material </w:t>
       </w:r>
       <w:r>
-        <w:t>for general purpose projects</w:t>
-      </w:r>
-      <w:r>
-        <w:t xml:space="preserve">, </w:t>
-      </w:r>
-      <w:r>
-        <w:t>a</w:t>
+        <w:t xml:space="preserve">for </w:t>
+      </w:r>
+      <w:r>
+        <w:t>general-purpose</w:t>
+      </w:r>
+      <w:r>
+        <w:t xml:space="preserve"> projects</w:t>
+      </w:r>
+      <w:r>
+        <w:t>. A</w:t>
       </w:r>
       <w:r>
         <w:t xml:space="preserve">crylonitrile butadiene styrene </w:t>
@@ -1001,9 +1088,6 @@
       </w:r>
       <w:r>
         <w:t>Frequently handled projects that may be dropped or heated, like phone cases and electrical enclosures</w:t>
-      </w:r>
-      <w:r>
-        <w:t>.</w:t>
       </w:r>
     </w:p>
     <w:p>
@@ -1124,9 +1208,6 @@
       <w:r>
         <w:t xml:space="preserve"> filament</w:t>
       </w:r>
-      <w:r>
-        <w:t>.</w:t>
-      </w:r>
     </w:p>
     <w:p>
       <w:pPr>
@@ -1137,7 +1218,7 @@
         </w:numPr>
       </w:pPr>
       <w:r>
-        <w:t>No off-putting odor.</w:t>
+        <w:t>No off-putting odor</w:t>
       </w:r>
     </w:p>
     <w:p>
@@ -1151,9 +1232,6 @@
       <w:r>
         <w:t>Strong, durable, and temperature resistant</w:t>
       </w:r>
-      <w:r>
-        <w:t>.</w:t>
-      </w:r>
     </w:p>
     <w:p>
       <w:r>
@@ -1173,7 +1251,7 @@
         </w:numPr>
       </w:pPr>
       <w:r>
-        <w:t>Difficult to print.</w:t>
+        <w:t>Difficult to print</w:t>
       </w:r>
     </w:p>
     <w:p>
@@ -1185,7 +1263,7 @@
         </w:numPr>
       </w:pPr>
       <w:r>
-        <w:t>Harsh fumes.</w:t>
+        <w:t>Harsh fumes</w:t>
       </w:r>
     </w:p>
     <w:p>
@@ -1197,7 +1275,7 @@
         </w:numPr>
       </w:pPr>
       <w:r>
-        <w:t>Prone to warping without the use of a heated bed.</w:t>
+        <w:t>Prone to warping without the use of a heated bed</w:t>
       </w:r>
     </w:p>
     <w:p>
@@ -1221,7 +1299,27 @@
           <w:u w:val="single"/>
         </w:rPr>
         <w:lastRenderedPageBreak/>
-        <w:t xml:space="preserve">1,75mm </w:t>
+        <w:t>1</w:t>
+      </w:r>
+      <w:r>
+        <w:rPr>
+          <w:b/>
+          <w:bCs/>
+          <w:sz w:val="24"/>
+          <w:szCs w:val="24"/>
+          <w:u w:val="single"/>
+        </w:rPr>
+        <w:t>.</w:t>
+      </w:r>
+      <w:r>
+        <w:rPr>
+          <w:b/>
+          <w:bCs/>
+          <w:sz w:val="24"/>
+          <w:szCs w:val="24"/>
+          <w:u w:val="single"/>
+        </w:rPr>
+        <w:t xml:space="preserve">75mm </w:t>
       </w:r>
       <w:r>
         <w:rPr>
@@ -1279,7 +1377,19 @@
     </w:p>
     <w:p>
       <w:r>
-        <w:t xml:space="preserve">A variant of one of the </w:t>
+        <w:t>P</w:t>
+      </w:r>
+      <w:r>
+        <w:t>olyethylene terephthalate (PET)</w:t>
+      </w:r>
+      <w:r>
+        <w:t xml:space="preserve"> filament</w:t>
+      </w:r>
+      <w:r>
+        <w:t xml:space="preserve"> is a</w:t>
+      </w:r>
+      <w:r>
+        <w:t xml:space="preserve"> variant of one of the </w:t>
       </w:r>
       <w:r>
         <w:t>most used</w:t>
@@ -1288,19 +1398,16 @@
         <w:t xml:space="preserve"> plastics in the world</w:t>
       </w:r>
       <w:r>
-        <w:t xml:space="preserve">, </w:t>
-      </w:r>
-      <w:r>
-        <w:t>p</w:t>
-      </w:r>
-      <w:r>
-        <w:t>olyethylene terephthalate (PET)</w:t>
-      </w:r>
-      <w:r>
-        <w:t xml:space="preserve"> filament</w:t>
-      </w:r>
-      <w:r>
-        <w:t>, available in a wide range of colours.</w:t>
+        <w:t>. It</w:t>
+      </w:r>
+      <w:r>
+        <w:t xml:space="preserve"> </w:t>
+      </w:r>
+      <w:r>
+        <w:t xml:space="preserve">is </w:t>
+      </w:r>
+      <w:r>
+        <w:t>available in a wide range of colours.</w:t>
       </w:r>
     </w:p>
     <w:p>
@@ -1444,7 +1551,7 @@
         <w:t xml:space="preserve"> </w:t>
       </w:r>
       <w:r>
-        <w:t>Functional objects that may experience physical stress, like mechanical and protective parts.</w:t>
+        <w:t>Functional objects that may experience physical stress, like mechanical and protective parts</w:t>
       </w:r>
     </w:p>
     <w:p>
@@ -1512,9 +1619,6 @@
       </w:r>
       <w:r>
         <w:t>result</w:t>
-      </w:r>
-      <w:r>
-        <w:t>.</w:t>
       </w:r>
     </w:p>
     <w:p>
@@ -1557,7 +1661,7 @@
         <w:t>A</w:t>
       </w:r>
       <w:r>
-        <w:t xml:space="preserve"> and ABS filaments.</w:t>
+        <w:t xml:space="preserve"> and ABS filaments</w:t>
       </w:r>
     </w:p>
     <w:p>
@@ -1577,9 +1681,6 @@
       <w:r>
         <w:t>temperature resistant</w:t>
       </w:r>
-      <w:r>
-        <w:t>.</w:t>
-      </w:r>
     </w:p>
     <w:p>
       <w:pPr>
@@ -1590,7 +1691,7 @@
         </w:numPr>
       </w:pPr>
       <w:r>
-        <w:t>Great for layer adhesion.</w:t>
+        <w:t>Great for layer adhesion</w:t>
       </w:r>
     </w:p>
     <w:p>
@@ -1611,7 +1712,7 @@
         </w:numPr>
       </w:pPr>
       <w:r>
-        <w:t>Sticky when printed.</w:t>
+        <w:t>Sticky when printed</w:t>
       </w:r>
     </w:p>
     <w:p>
@@ -1623,7 +1724,7 @@
         </w:numPr>
       </w:pPr>
       <w:r>
-        <w:t>Scratches more easily.</w:t>
+        <w:t>Scratches easily</w:t>
       </w:r>
     </w:p>
     <w:p>
@@ -1635,7 +1736,7 @@
         </w:numPr>
       </w:pPr>
       <w:r>
-        <w:t>Susceptible to moisture.</w:t>
+        <w:t>Susceptible to moisture</w:t>
       </w:r>
     </w:p>
     <w:p>
@@ -1659,7 +1760,27 @@
           <w:u w:val="single"/>
         </w:rPr>
         <w:lastRenderedPageBreak/>
-        <w:t xml:space="preserve">1,75mm </w:t>
+        <w:t>1</w:t>
+      </w:r>
+      <w:r>
+        <w:rPr>
+          <w:b/>
+          <w:bCs/>
+          <w:sz w:val="24"/>
+          <w:szCs w:val="24"/>
+          <w:u w:val="single"/>
+        </w:rPr>
+        <w:t>.</w:t>
+      </w:r>
+      <w:r>
+        <w:rPr>
+          <w:b/>
+          <w:bCs/>
+          <w:sz w:val="24"/>
+          <w:szCs w:val="24"/>
+          <w:u w:val="single"/>
+        </w:rPr>
+        <w:t xml:space="preserve">75mm </w:t>
       </w:r>
       <w:r>
         <w:rPr>
@@ -1889,7 +2010,13 @@
         <w:t xml:space="preserve"> that will experience a lot of physical wear and tear (bending, stretching, compressing) or harsh weather conditions. Great for toys, phone cases, wearable bands</w:t>
       </w:r>
       <w:r>
-        <w:t>, household appliances, medical supplies</w:t>
+        <w:t xml:space="preserve">, household appliances, </w:t>
+      </w:r>
+      <w:r>
+        <w:t xml:space="preserve">and </w:t>
+      </w:r>
+      <w:r>
+        <w:t>medical supplies</w:t>
       </w:r>
       <w:r>
         <w:t>.</w:t>
@@ -1947,7 +2074,7 @@
         <w:t xml:space="preserve">: </w:t>
       </w:r>
       <w:r>
-        <w:t>Not required.</w:t>
+        <w:t>Not required</w:t>
       </w:r>
     </w:p>
     <w:p>
@@ -1962,7 +2089,13 @@
         <w:t xml:space="preserve">: </w:t>
       </w:r>
       <w:r>
-        <w:t>Tight filament path and slow print speed recommended.</w:t>
+        <w:t xml:space="preserve">Tight filament path and slow print speed </w:t>
+      </w:r>
+      <w:r>
+        <w:t xml:space="preserve">are </w:t>
+      </w:r>
+      <w:r>
+        <w:t>recommended</w:t>
       </w:r>
     </w:p>
     <w:p>
@@ -2011,7 +2144,7 @@
         <w:t>A</w:t>
       </w:r>
       <w:r>
-        <w:t xml:space="preserve"> filaments can’t tolerate.</w:t>
+        <w:t xml:space="preserve"> filaments can’t tolerate</w:t>
       </w:r>
     </w:p>
     <w:p>
@@ -2032,7 +2165,7 @@
         </w:numPr>
       </w:pPr>
       <w:r>
-        <w:t>Can be difficult to extrude.</w:t>
+        <w:t>Can be difficult to extrude</w:t>
       </w:r>
     </w:p>
     <w:p>
@@ -2056,7 +2189,27 @@
           <w:u w:val="single"/>
         </w:rPr>
         <w:lastRenderedPageBreak/>
-        <w:t xml:space="preserve">1,75mm </w:t>
+        <w:t>1</w:t>
+      </w:r>
+      <w:r>
+        <w:rPr>
+          <w:b/>
+          <w:bCs/>
+          <w:sz w:val="24"/>
+          <w:szCs w:val="24"/>
+          <w:u w:val="single"/>
+        </w:rPr>
+        <w:t>.</w:t>
+      </w:r>
+      <w:r>
+        <w:rPr>
+          <w:b/>
+          <w:bCs/>
+          <w:sz w:val="24"/>
+          <w:szCs w:val="24"/>
+          <w:u w:val="single"/>
+        </w:rPr>
+        <w:t xml:space="preserve">75mm </w:t>
       </w:r>
       <w:r>
         <w:rPr>
@@ -2114,13 +2267,11 @@
     </w:p>
     <w:p>
       <w:r>
-        <w:t xml:space="preserve">A popular synthetic polymer, </w:t>
-      </w:r>
-      <w:proofErr w:type="gramStart"/>
-      <w:r>
-        <w:t>nylon</w:t>
-      </w:r>
-      <w:proofErr w:type="gramEnd"/>
+        <w:t>A popular synthetic polymer</w:t>
+      </w:r>
+      <w:r>
+        <w:t>. Nylon</w:t>
+      </w:r>
       <w:r>
         <w:t xml:space="preserve"> or polyamide (PA) is a go-to filament material fo</w:t>
       </w:r>
@@ -2128,7 +2279,13 @@
         <w:t>r</w:t>
       </w:r>
       <w:r>
-        <w:t xml:space="preserve"> 3D printing. Available in a wide range of colours.</w:t>
+        <w:t xml:space="preserve"> 3D printing</w:t>
+      </w:r>
+      <w:r>
+        <w:t xml:space="preserve"> and is a</w:t>
+      </w:r>
+      <w:r>
+        <w:t>vailable in a wide range of colours.</w:t>
       </w:r>
     </w:p>
     <w:p>
@@ -2278,7 +2435,7 @@
         <w:t xml:space="preserve">and </w:t>
       </w:r>
       <w:r>
-        <w:t>mechanical parts like hinges or gears.</w:t>
+        <w:t>mechanical parts like hinges or gears</w:t>
       </w:r>
     </w:p>
     <w:p>
@@ -2342,7 +2499,7 @@
         <w:t xml:space="preserve">: </w:t>
       </w:r>
       <w:r>
-        <w:t>Use a high nozzle and heated printer bed for best results.</w:t>
+        <w:t>Use a high nozzle and heated printer bed for best results</w:t>
       </w:r>
     </w:p>
     <w:p>
@@ -2382,7 +2539,7 @@
         <w:t>C</w:t>
       </w:r>
       <w:r>
-        <w:t>an be dyed before or after the printing process.</w:t>
+        <w:t>an be dyed before or after the printing process</w:t>
       </w:r>
     </w:p>
     <w:p>
@@ -2394,7 +2551,7 @@
         </w:numPr>
       </w:pPr>
       <w:r>
-        <w:t>Strong, flexible, durable.</w:t>
+        <w:t>Strong, flexible, durable</w:t>
       </w:r>
     </w:p>
     <w:p>
@@ -2415,7 +2572,7 @@
         </w:numPr>
       </w:pPr>
       <w:r>
-        <w:t>Must be stored in a cool, dry place to avoid absorbing moisture.</w:t>
+        <w:t>Must be stored in a cool, dry place to avoid absorbing moisture</w:t>
       </w:r>
     </w:p>
     <w:p>
@@ -2439,7 +2596,27 @@
           <w:u w:val="single"/>
         </w:rPr>
         <w:lastRenderedPageBreak/>
-        <w:t xml:space="preserve">1,75mm </w:t>
+        <w:t>1</w:t>
+      </w:r>
+      <w:r>
+        <w:rPr>
+          <w:b/>
+          <w:bCs/>
+          <w:sz w:val="24"/>
+          <w:szCs w:val="24"/>
+          <w:u w:val="single"/>
+        </w:rPr>
+        <w:t>.</w:t>
+      </w:r>
+      <w:r>
+        <w:rPr>
+          <w:b/>
+          <w:bCs/>
+          <w:sz w:val="24"/>
+          <w:szCs w:val="24"/>
+          <w:u w:val="single"/>
+        </w:rPr>
+        <w:t xml:space="preserve">75mm </w:t>
       </w:r>
       <w:r>
         <w:rPr>
@@ -2509,7 +2686,13 @@
         <w:t>.</w:t>
       </w:r>
       <w:r>
-        <w:t xml:space="preserve"> Available in a wide range of colours.</w:t>
+        <w:t xml:space="preserve"> </w:t>
+      </w:r>
+      <w:r>
+        <w:t>It is a</w:t>
+      </w:r>
+      <w:r>
+        <w:t>vailable in a wide range of colours.</w:t>
       </w:r>
     </w:p>
     <w:p>
@@ -2768,9 +2951,6 @@
       <w:r>
         <w:t xml:space="preserve"> and physical stress</w:t>
       </w:r>
-      <w:r>
-        <w:t>.</w:t>
-      </w:r>
     </w:p>
     <w:p>
       <w:r>
@@ -2790,7 +2970,7 @@
         </w:numPr>
       </w:pPr>
       <w:r>
-        <w:t>Must be stored in a cool, dry place to avoid absorbing moisture.</w:t>
+        <w:t>Must be stored in a cool, dry place to avoid absorbing moisture</w:t>
       </w:r>
     </w:p>
     <w:p>
@@ -2802,7 +2982,7 @@
         </w:numPr>
       </w:pPr>
       <w:r>
-        <w:t>Requires a very high print temperature.</w:t>
+        <w:t>Requires a very high print temperature</w:t>
       </w:r>
     </w:p>
     <w:p>
@@ -2862,18 +3042,12 @@
     </w:p>
     <w:p>
       <w:r>
-        <w:t xml:space="preserve">Create 3D projects without software or files, with a 3D </w:t>
+        <w:t xml:space="preserve">Create 3D projects without software or files! With a 3D </w:t>
       </w:r>
       <w:r>
         <w:t>P</w:t>
       </w:r>
       <w:r>
-        <w:t xml:space="preserve">en! With a 3D </w:t>
-      </w:r>
-      <w:r>
-        <w:t>P</w:t>
-      </w:r>
-      <w:r>
         <w:t>en you can draw and create 3D doodles on any flat surface. Draw and connect material in mid-air to create unique 3D master pieces.</w:t>
       </w:r>
     </w:p>
@@ -2910,13 +3084,13 @@
         <w:t xml:space="preserve">The plastic printing material is pushed through the </w:t>
       </w:r>
       <w:r>
-        <w:t>P</w:t>
+        <w:t>p</w:t>
       </w:r>
       <w:r>
         <w:t xml:space="preserve">en, heated to the appropriate temperature, and leaves the </w:t>
       </w:r>
       <w:r>
-        <w:t>P</w:t>
+        <w:t>p</w:t>
       </w:r>
       <w:r>
         <w:t>en in a soft, melted state. This malleable plastic hardens within a few seconds, taking the shape of your structure.</w:t>
@@ -2947,13 +3121,13 @@
         <w:t>ABS</w:t>
       </w:r>
       <w:r>
-        <w:t xml:space="preserve">: Use ABS filament material with your 3D </w:t>
-      </w:r>
-      <w:r>
-        <w:t>P</w:t>
-      </w:r>
-      <w:r>
-        <w:t>en, best for beginners and drawing in mid-air.</w:t>
+        <w:t xml:space="preserve">: </w:t>
+      </w:r>
+      <w:r>
+        <w:t>B</w:t>
+      </w:r>
+      <w:r>
+        <w:t>est for beginners and drawing in mid-air</w:t>
       </w:r>
     </w:p>
     <w:p>
@@ -2964,13 +3138,13 @@
         <w:t>PLA</w:t>
       </w:r>
       <w:r>
-        <w:t xml:space="preserve">: Use PLA filament material with your 3D </w:t>
-      </w:r>
-      <w:r>
-        <w:t>P</w:t>
-      </w:r>
-      <w:r>
-        <w:t>en, best for drawing directly onto flat surfaces.</w:t>
+        <w:t xml:space="preserve">: </w:t>
+      </w:r>
+      <w:r>
+        <w:t>B</w:t>
+      </w:r>
+      <w:r>
+        <w:t>est for drawing directly onto flat surfaces</w:t>
       </w:r>
     </w:p>
     <w:p>
@@ -2988,7 +3162,7 @@
         <w:t xml:space="preserve"> </w:t>
       </w:r>
       <w:r>
-        <w:t>Kids, beginners, artists, and educators.</w:t>
+        <w:t>Kids, beginners, artists, and educators</w:t>
       </w:r>
     </w:p>
     <w:p/>

--- a/content-planning/Content/Products/Product Descriptions_NS.docx
+++ b/content-planning/Content/Products/Product Descriptions_NS.docx
@@ -1383,10 +1383,7 @@
         <w:t>olyethylene terephthalate (PET)</w:t>
       </w:r>
       <w:r>
-        <w:t xml:space="preserve"> filament</w:t>
-      </w:r>
-      <w:r>
-        <w:t xml:space="preserve"> is a</w:t>
+        <w:t xml:space="preserve"> filament is a</w:t>
       </w:r>
       <w:r>
         <w:t xml:space="preserve"> variant of one of the </w:t>
@@ -3052,6 +3049,11 @@
       </w:r>
     </w:p>
     <w:p>
+      <w:pPr>
+        <w:rPr>
+          <w:color w:val="538135" w:themeColor="accent6" w:themeShade="BF"/>
+        </w:rPr>
+      </w:pPr>
       <w:r>
         <w:rPr>
           <w:b/>
@@ -3074,6 +3076,21 @@
         <w:rPr>
           <w:b/>
           <w:bCs/>
+        </w:rPr>
+        <w:t>Perfect for</w:t>
+      </w:r>
+      <w:r>
+        <w:t>:</w:t>
+      </w:r>
+      <w:r>
+        <w:t xml:space="preserve"> Kids, beginners, artists, and educators</w:t>
+      </w:r>
+    </w:p>
+    <w:p>
+      <w:r>
+        <w:rPr>
+          <w:b/>
+          <w:bCs/>
           <w:u w:val="single"/>
         </w:rPr>
         <w:t>How does a 3D pen work?</w:t>
@@ -3147,25 +3164,6 @@
         <w:t>est for drawing directly onto flat surfaces</w:t>
       </w:r>
     </w:p>
-    <w:p>
-      <w:r>
-        <w:rPr>
-          <w:b/>
-          <w:bCs/>
-        </w:rPr>
-        <w:t>Perfect for</w:t>
-      </w:r>
-      <w:r>
-        <w:t>:</w:t>
-      </w:r>
-      <w:r>
-        <w:t xml:space="preserve"> </w:t>
-      </w:r>
-      <w:r>
-        <w:t>Kids, beginners, artists, and educators</w:t>
-      </w:r>
-    </w:p>
-    <w:p/>
     <w:sectPr>
       <w:pgSz w:w="12240" w:h="15840"/>
       <w:pgMar w:top="1440" w:right="1440" w:bottom="1440" w:left="1440" w:header="708" w:footer="708" w:gutter="0"/>
